--- a/闵祝-学习进度.docx
+++ b/闵祝-学习进度.docx
@@ -24,8 +24,6 @@
       <w:r>
         <w:t xml:space="preserve"> </w:t>
       </w:r>
-      <w:bookmarkStart w:id="0" w:name="_GoBack"/>
-      <w:bookmarkEnd w:id="0"/>
       <w:r>
         <w:rPr>
           <w:rFonts w:hint="eastAsia"/>
@@ -33,6 +31,50 @@
         <w:t>入门  第三章 第二节</w:t>
       </w:r>
     </w:p>
+    <w:p>
+      <w:r>
+        <w:rPr>
+          <w:rFonts w:hint="eastAsia"/>
+        </w:rPr>
+        <w:t>2017-9-30</w:t>
+      </w:r>
+      <w:r>
+        <w:t xml:space="preserve">  </w:t>
+      </w:r>
+      <w:r>
+        <w:t>JavaS</w:t>
+      </w:r>
+      <w:r>
+        <w:rPr>
+          <w:rFonts w:hint="eastAsia"/>
+        </w:rPr>
+        <w:t>c</w:t>
+      </w:r>
+      <w:r>
+        <w:t xml:space="preserve">ript </w:t>
+      </w:r>
+      <w:r>
+        <w:rPr>
+          <w:rFonts w:hint="eastAsia"/>
+        </w:rPr>
+        <w:t xml:space="preserve">入门  第三章 </w:t>
+      </w:r>
+      <w:r>
+        <w:rPr>
+          <w:rFonts w:hint="eastAsia"/>
+        </w:rPr>
+        <w:t>第三</w:t>
+      </w:r>
+      <w:bookmarkStart w:id="0" w:name="_GoBack"/>
+      <w:bookmarkEnd w:id="0"/>
+      <w:r>
+        <w:rPr>
+          <w:rFonts w:hint="eastAsia"/>
+        </w:rPr>
+        <w:t>节</w:t>
+      </w:r>
+    </w:p>
+    <w:p/>
     <w:sectPr>
       <w:pgSz w:w="11906" w:h="16838"/>
       <w:pgMar w:top="1440" w:right="1800" w:bottom="1440" w:left="1800" w:header="851" w:footer="992" w:gutter="0"/>
